--- a/Big Data/Tarea1.docx
+++ b/Big Data/Tarea1.docx
@@ -1,6 +1,6 @@
 
 <file path=word/document.xml><?xml version="1.0" encoding="utf-8"?>
-<w:document xmlns:wpc="http://schemas.microsoft.com/office/word/2010/wordprocessingCanvas" xmlns:cx="http://schemas.microsoft.com/office/drawing/2014/chartex" xmlns:cx1="http://schemas.microsoft.com/office/drawing/2015/9/8/chartex" xmlns:cx2="http://schemas.microsoft.com/office/drawing/2015/10/21/chartex" xmlns:cx3="http://schemas.microsoft.com/office/drawing/2016/5/9/chartex" xmlns:cx4="http://schemas.microsoft.com/office/drawing/2016/5/10/chartex" xmlns:cx5="http://schemas.microsoft.com/office/drawing/2016/5/11/chartex" xmlns:cx6="http://schemas.microsoft.com/office/drawing/2016/5/12/chartex" xmlns:cx7="http://schemas.microsoft.com/office/drawing/2016/5/13/chartex" xmlns:cx8="http://schemas.microsoft.com/office/drawing/2016/5/14/chartex" xmlns:mc="http://schemas.openxmlformats.org/markup-compatibility/2006" xmlns:aink="http://schemas.microsoft.com/office/drawing/2016/ink" xmlns:am3d="http://schemas.microsoft.com/office/drawing/2017/model3d" xmlns:o="urn:schemas-microsoft-com:office:office" xmlns:r="http://schemas.openxmlformats.org/officeDocument/2006/relationships" xmlns:m="http://schemas.openxmlformats.org/officeDocument/2006/math" xmlns:v="urn:schemas-microsoft-com:vml" xmlns:wp14="http://schemas.microsoft.com/office/word/2010/wordprocessingDrawing" xmlns:wp="http://schemas.openxmlformats.org/drawingml/2006/wordprocessingDrawing" xmlns:w10="urn:schemas-microsoft-com:office:word" xmlns:w="http://schemas.openxmlformats.org/wordprocessingml/2006/main" xmlns:w14="http://schemas.microsoft.com/office/word/2010/wordml" xmlns:w15="http://schemas.microsoft.com/office/word/2012/wordml" xmlns:w16cex="http://schemas.microsoft.com/office/word/2018/wordml/cex" xmlns:w16cid="http://schemas.microsoft.com/office/word/2016/wordml/cid" xmlns:w16="http://schemas.microsoft.com/office/word/2018/wordml" xmlns:w16sdtdh="http://schemas.microsoft.com/office/word/2020/wordml/sdtdatahash" xmlns:w16se="http://schemas.microsoft.com/office/word/2015/wordml/symex" xmlns:wpg="http://schemas.microsoft.com/office/word/2010/wordprocessingGroup" xmlns:wpi="http://schemas.microsoft.com/office/word/2010/wordprocessingInk" xmlns:wne="http://schemas.microsoft.com/office/word/2006/wordml" xmlns:wps="http://schemas.microsoft.com/office/word/2010/wordprocessingShape" mc:Ignorable="w14 w15 w16se w16cid w16 w16cex w16sdtdh wp14">
+<w:document xmlns:wpc="http://schemas.microsoft.com/office/word/2010/wordprocessingCanvas" xmlns:cx="http://schemas.microsoft.com/office/drawing/2014/chartex" xmlns:cx1="http://schemas.microsoft.com/office/drawing/2015/9/8/chartex" xmlns:cx2="http://schemas.microsoft.com/office/drawing/2015/10/21/chartex" xmlns:cx3="http://schemas.microsoft.com/office/drawing/2016/5/9/chartex" xmlns:cx4="http://schemas.microsoft.com/office/drawing/2016/5/10/chartex" xmlns:cx5="http://schemas.microsoft.com/office/drawing/2016/5/11/chartex" xmlns:cx6="http://schemas.microsoft.com/office/drawing/2016/5/12/chartex" xmlns:cx7="http://schemas.microsoft.com/office/drawing/2016/5/13/chartex" xmlns:cx8="http://schemas.microsoft.com/office/drawing/2016/5/14/chartex" xmlns:mc="http://schemas.openxmlformats.org/markup-compatibility/2006" xmlns:aink="http://schemas.microsoft.com/office/drawing/2016/ink" xmlns:am3d="http://schemas.microsoft.com/office/drawing/2017/model3d" xmlns:o="urn:schemas-microsoft-com:office:office" xmlns:oel="http://schemas.microsoft.com/office/2019/extlst" xmlns:r="http://schemas.openxmlformats.org/officeDocument/2006/relationships" xmlns:m="http://schemas.openxmlformats.org/officeDocument/2006/math" xmlns:v="urn:schemas-microsoft-com:vml" xmlns:wp14="http://schemas.microsoft.com/office/word/2010/wordprocessingDrawing" xmlns:wp="http://schemas.openxmlformats.org/drawingml/2006/wordprocessingDrawing" xmlns:w10="urn:schemas-microsoft-com:office:word" xmlns:w="http://schemas.openxmlformats.org/wordprocessingml/2006/main" xmlns:w14="http://schemas.microsoft.com/office/word/2010/wordml" xmlns:w15="http://schemas.microsoft.com/office/word/2012/wordml" xmlns:w16cex="http://schemas.microsoft.com/office/word/2018/wordml/cex" xmlns:w16cid="http://schemas.microsoft.com/office/word/2016/wordml/cid" xmlns:w16="http://schemas.microsoft.com/office/word/2018/wordml" xmlns:w16sdtdh="http://schemas.microsoft.com/office/word/2020/wordml/sdtdatahash" xmlns:w16se="http://schemas.microsoft.com/office/word/2015/wordml/symex" xmlns:wpg="http://schemas.microsoft.com/office/word/2010/wordprocessingGroup" xmlns:wpi="http://schemas.microsoft.com/office/word/2010/wordprocessingInk" xmlns:wne="http://schemas.microsoft.com/office/word/2006/wordml" xmlns:wps="http://schemas.microsoft.com/office/word/2010/wordprocessingShape" mc:Ignorable="w14 w15 w16se w16cid w16 w16cex w16sdtdh wp14">
   <w:body>
     <w:p>
       <w:pPr>
@@ -129,7 +129,7 @@
                 <v:stroke joinstyle="miter"/>
                 <v:path gradientshapeok="t" o:connecttype="rect"/>
               </v:shapetype>
-              <v:shape id="Cuadro de texto 11" o:spid="_x0000_s1026" type="#_x0000_t202" style="position:absolute;margin-left:4in;margin-top:-18pt;width:183.4pt;height:63.25pt;z-index:251659264;visibility:visible;mso-wrap-style:square;mso-wrap-distance-left:9pt;mso-wrap-distance-top:0;mso-wrap-distance-right:9pt;mso-wrap-distance-bottom:0;mso-position-horizontal:absolute;mso-position-horizontal-relative:text;mso-position-vertical:absolute;mso-position-vertical-relative:text;v-text-anchor:top" o:gfxdata="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" stroked="f">
+              <v:shape id="Cuadro de texto 11" o:spid="_x0000_s1026" type="#_x0000_t202" style="position:absolute;margin-left:4in;margin-top:-18pt;width:183.4pt;height:63.25pt;z-index:251659264;visibility:visible;mso-wrap-style:square;mso-wrap-distance-left:9pt;mso-wrap-distance-top:0;mso-wrap-distance-right:9pt;mso-wrap-distance-bottom:0;mso-position-horizontal:absolute;mso-position-horizontal-relative:text;mso-position-vertical:absolute;mso-position-vertical-relative:text;v-text-anchor:top" o:gfxdata="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" stroked="f">
                 <v:textbox style="mso-fit-shape-to-text:t">
                   <w:txbxContent>
                     <w:p>
@@ -2443,7 +2443,15 @@
         <w:jc w:val="both"/>
       </w:pPr>
       <w:r>
-        <w:t>________________________________________________________________________</w:t>
+        <w:t xml:space="preserve">Ángel Mauricio </w:t>
+      </w:r>
+      <w:proofErr w:type="spellStart"/>
+      <w:r>
+        <w:t>Ibañez</w:t>
+      </w:r>
+      <w:proofErr w:type="spellEnd"/>
+      <w:r>
+        <w:t xml:space="preserve"> Abanto</w:t>
       </w:r>
     </w:p>
     <w:p>
@@ -2454,40 +2462,28 @@
           <w:numId w:val="3"/>
         </w:numPr>
         <w:jc w:val="both"/>
-      </w:pPr>
-      <w:r>
-        <w:t>________________________________________________________________________</w:t>
-      </w:r>
-    </w:p>
-    <w:p>
-      <w:pPr>
-        <w:pStyle w:val="Prrafodelista"/>
-        <w:numPr>
-          <w:ilvl w:val="0"/>
-          <w:numId w:val="3"/>
-        </w:numPr>
-        <w:jc w:val="both"/>
-      </w:pPr>
-      <w:r>
-        <w:t>________________________________________________________________________</w:t>
-      </w:r>
-    </w:p>
-    <w:p>
-      <w:pPr>
-        <w:pStyle w:val="Prrafodelista"/>
-        <w:numPr>
-          <w:ilvl w:val="0"/>
-          <w:numId w:val="3"/>
-        </w:numPr>
-        <w:jc w:val="both"/>
-      </w:pPr>
-      <w:r>
-        <w:t>________________________________________________________________________</w:t>
-      </w:r>
-    </w:p>
-    <w:p>
-      <w:pPr>
-        <w:jc w:val="both"/>
+        <w:rPr>
+          <w:b/>
+        </w:rPr>
+      </w:pPr>
+      <w:r>
+        <w:t xml:space="preserve">César </w:t>
+      </w:r>
+      <w:proofErr w:type="spellStart"/>
+      <w:r>
+        <w:t>Agusto</w:t>
+      </w:r>
+      <w:proofErr w:type="spellEnd"/>
+      <w:r>
+        <w:t xml:space="preserve"> Núñez Huamán </w:t>
+      </w:r>
+    </w:p>
+    <w:p>
+      <w:pPr>
+        <w:jc w:val="both"/>
+        <w:rPr>
+          <w:b/>
+        </w:rPr>
       </w:pPr>
     </w:p>
     <w:p>
@@ -2617,7 +2613,7 @@
               <w:jc w:val="both"/>
             </w:pPr>
             <w:r>
-              <w:t>1.</w:t>
+              <w:t>1. Parte I – Pregunta 1 y 2</w:t>
             </w:r>
           </w:p>
         </w:tc>
@@ -2629,6 +2625,9 @@
             <w:pPr>
               <w:jc w:val="both"/>
             </w:pPr>
+            <w:r>
+              <w:t>César Núñez</w:t>
+            </w:r>
           </w:p>
         </w:tc>
         <w:tc>
@@ -2639,6 +2638,9 @@
             <w:pPr>
               <w:jc w:val="both"/>
             </w:pPr>
+            <w:r>
+              <w:t>17/08</w:t>
+            </w:r>
           </w:p>
         </w:tc>
         <w:tc>
@@ -2649,6 +2651,9 @@
             <w:pPr>
               <w:jc w:val="both"/>
             </w:pPr>
+            <w:r>
+              <w:t>Sí</w:t>
+            </w:r>
           </w:p>
         </w:tc>
       </w:tr>
@@ -2662,7 +2667,10 @@
               <w:jc w:val="both"/>
             </w:pPr>
             <w:r>
-              <w:t>2.</w:t>
+              <w:t xml:space="preserve">1. Parte I – Pregunta </w:t>
+            </w:r>
+            <w:r>
+              <w:t>3</w:t>
             </w:r>
           </w:p>
         </w:tc>
@@ -2674,6 +2682,9 @@
             <w:pPr>
               <w:jc w:val="both"/>
             </w:pPr>
+            <w:r>
+              <w:t>Ángel Ibáñez</w:t>
+            </w:r>
           </w:p>
         </w:tc>
         <w:tc>
@@ -2684,6 +2695,9 @@
             <w:pPr>
               <w:jc w:val="both"/>
             </w:pPr>
+            <w:r>
+              <w:t>17/08</w:t>
+            </w:r>
           </w:p>
         </w:tc>
         <w:tc>
@@ -2694,6 +2708,9 @@
             <w:pPr>
               <w:jc w:val="both"/>
             </w:pPr>
+            <w:r>
+              <w:t>Sí</w:t>
+            </w:r>
           </w:p>
         </w:tc>
       </w:tr>
@@ -2707,7 +2724,22 @@
               <w:jc w:val="both"/>
             </w:pPr>
             <w:r>
-              <w:t>3.</w:t>
+              <w:t xml:space="preserve">1. Parte </w:t>
+            </w:r>
+            <w:r>
+              <w:t>II</w:t>
+            </w:r>
+            <w:r>
+              <w:t xml:space="preserve"> – Pregunta 1</w:t>
+            </w:r>
+            <w:r>
+              <w:t>,</w:t>
+            </w:r>
+            <w:r>
+              <w:t xml:space="preserve"> 2</w:t>
+            </w:r>
+            <w:r>
+              <w:t xml:space="preserve"> y 3</w:t>
             </w:r>
           </w:p>
         </w:tc>
@@ -2719,6 +2751,9 @@
             <w:pPr>
               <w:jc w:val="both"/>
             </w:pPr>
+            <w:r>
+              <w:t>César Núñez</w:t>
+            </w:r>
           </w:p>
         </w:tc>
         <w:tc>
@@ -2729,6 +2764,9 @@
             <w:pPr>
               <w:jc w:val="both"/>
             </w:pPr>
+            <w:r>
+              <w:t>17/08</w:t>
+            </w:r>
           </w:p>
         </w:tc>
         <w:tc>
@@ -2739,6 +2777,9 @@
             <w:pPr>
               <w:jc w:val="both"/>
             </w:pPr>
+            <w:r>
+              <w:t>Sí</w:t>
+            </w:r>
           </w:p>
         </w:tc>
       </w:tr>
@@ -2752,7 +2793,16 @@
               <w:jc w:val="both"/>
             </w:pPr>
             <w:r>
-              <w:t>Añadir según sea necesario</w:t>
+              <w:t xml:space="preserve">1. Parte </w:t>
+            </w:r>
+            <w:r>
+              <w:t>II</w:t>
+            </w:r>
+            <w:r>
+              <w:t xml:space="preserve"> – Pregunta </w:t>
+            </w:r>
+            <w:r>
+              <w:t>4</w:t>
             </w:r>
           </w:p>
         </w:tc>
@@ -2764,6 +2814,9 @@
             <w:pPr>
               <w:jc w:val="both"/>
             </w:pPr>
+            <w:r>
+              <w:t>Ángel Ibáñez</w:t>
+            </w:r>
           </w:p>
         </w:tc>
         <w:tc>
@@ -2774,6 +2827,9 @@
             <w:pPr>
               <w:jc w:val="both"/>
             </w:pPr>
+            <w:r>
+              <w:t>17/08</w:t>
+            </w:r>
           </w:p>
         </w:tc>
         <w:tc>
@@ -2784,6 +2840,9 @@
             <w:pPr>
               <w:jc w:val="both"/>
             </w:pPr>
+            <w:r>
+              <w:t>Sí</w:t>
+            </w:r>
           </w:p>
         </w:tc>
       </w:tr>
@@ -2849,6 +2908,9 @@
             <w:pPr>
               <w:jc w:val="both"/>
             </w:pPr>
+            <w:r>
+              <w:t>Trabajar en equipo</w:t>
+            </w:r>
           </w:p>
           <w:p>
             <w:pPr>
@@ -2911,6 +2973,12 @@
                 <w:u w:val="single"/>
               </w:rPr>
             </w:pPr>
+            <w:r>
+              <w:rPr>
+                <w:u w:val="single"/>
+              </w:rPr>
+              <w:t>Diálogo y respeto</w:t>
+            </w:r>
           </w:p>
           <w:p>
             <w:pPr>
@@ -2984,6 +3052,14 @@
             <w:pPr>
               <w:jc w:val="both"/>
             </w:pPr>
+            <w:r>
+              <w:t xml:space="preserve">Por WhatsApp y </w:t>
+            </w:r>
+            <w:proofErr w:type="spellStart"/>
+            <w:r>
+              <w:t>Meets</w:t>
+            </w:r>
+            <w:proofErr w:type="spellEnd"/>
           </w:p>
           <w:p>
             <w:pPr>
@@ -3048,11 +3124,14 @@
             <w:pPr>
               <w:jc w:val="both"/>
             </w:pPr>
-          </w:p>
-          <w:p>
-            <w:pPr>
-              <w:jc w:val="both"/>
-            </w:pPr>
+            <w:r>
+              <w:t xml:space="preserve">Hablando y cumpliendo los </w:t>
+            </w:r>
+            <w:proofErr w:type="spellStart"/>
+            <w:r>
+              <w:t>deadlines</w:t>
+            </w:r>
+            <w:proofErr w:type="spellEnd"/>
           </w:p>
           <w:p>
             <w:pPr>
@@ -3077,10 +3156,19 @@
           <w:b/>
         </w:rPr>
       </w:pPr>
-      <w:r>
-        <w:rPr>
-          <w:b/>
-        </w:rPr>
+    </w:p>
+    <w:p>
+      <w:pPr>
+        <w:jc w:val="both"/>
+        <w:rPr>
+          <w:b/>
+        </w:rPr>
+      </w:pPr>
+      <w:r>
+        <w:rPr>
+          <w:b/>
+        </w:rPr>
+        <w:lastRenderedPageBreak/>
         <w:t>Firmas</w:t>
       </w:r>
     </w:p>
@@ -3099,7 +3187,7 @@
         <w:jc w:val="both"/>
       </w:pPr>
       <w:r>
-        <w:t>________________________________________________________________________</w:t>
+        <w:t>Ángel Mauricio Ibáñez Abanto</w:t>
       </w:r>
     </w:p>
     <w:p>
@@ -3112,33 +3200,15 @@
         <w:jc w:val="both"/>
       </w:pPr>
       <w:r>
-        <w:t>________________________________________________________________________</w:t>
-      </w:r>
-    </w:p>
-    <w:p>
-      <w:pPr>
-        <w:pStyle w:val="Prrafodelista"/>
-        <w:numPr>
-          <w:ilvl w:val="0"/>
-          <w:numId w:val="4"/>
-        </w:numPr>
-        <w:jc w:val="both"/>
-      </w:pPr>
-      <w:r>
-        <w:t>________________________________________________________________________</w:t>
-      </w:r>
-    </w:p>
-    <w:p>
-      <w:pPr>
-        <w:pStyle w:val="Prrafodelista"/>
-        <w:numPr>
-          <w:ilvl w:val="0"/>
-          <w:numId w:val="4"/>
-        </w:numPr>
-        <w:jc w:val="both"/>
-      </w:pPr>
-      <w:r>
-        <w:t>________________________________________________________________________</w:t>
+        <w:t xml:space="preserve">César </w:t>
+      </w:r>
+      <w:proofErr w:type="spellStart"/>
+      <w:r>
+        <w:t>Agusto</w:t>
+      </w:r>
+      <w:proofErr w:type="spellEnd"/>
+      <w:r>
+        <w:t xml:space="preserve"> Núñez Huamán</w:t>
       </w:r>
     </w:p>
     <w:p>
@@ -3179,7 +3249,7 @@
 </file>
 
 <file path=word/endnotes.xml><?xml version="1.0" encoding="utf-8"?>
-<w:endnotes xmlns:wpc="http://schemas.microsoft.com/office/word/2010/wordprocessingCanvas" xmlns:cx="http://schemas.microsoft.com/office/drawing/2014/chartex" xmlns:cx1="http://schemas.microsoft.com/office/drawing/2015/9/8/chartex" xmlns:cx2="http://schemas.microsoft.com/office/drawing/2015/10/21/chartex" xmlns:cx3="http://schemas.microsoft.com/office/drawing/2016/5/9/chartex" xmlns:cx4="http://schemas.microsoft.com/office/drawing/2016/5/10/chartex" xmlns:cx5="http://schemas.microsoft.com/office/drawing/2016/5/11/chartex" xmlns:cx6="http://schemas.microsoft.com/office/drawing/2016/5/12/chartex" xmlns:cx7="http://schemas.microsoft.com/office/drawing/2016/5/13/chartex" xmlns:cx8="http://schemas.microsoft.com/office/drawing/2016/5/14/chartex" xmlns:mc="http://schemas.openxmlformats.org/markup-compatibility/2006" xmlns:aink="http://schemas.microsoft.com/office/drawing/2016/ink" xmlns:am3d="http://schemas.microsoft.com/office/drawing/2017/model3d" xmlns:o="urn:schemas-microsoft-com:office:office" xmlns:r="http://schemas.openxmlformats.org/officeDocument/2006/relationships" xmlns:m="http://schemas.openxmlformats.org/officeDocument/2006/math" xmlns:v="urn:schemas-microsoft-com:vml" xmlns:wp14="http://schemas.microsoft.com/office/word/2010/wordprocessingDrawing" xmlns:wp="http://schemas.openxmlformats.org/drawingml/2006/wordprocessingDrawing" xmlns:w10="urn:schemas-microsoft-com:office:word" xmlns:w="http://schemas.openxmlformats.org/wordprocessingml/2006/main" xmlns:w14="http://schemas.microsoft.com/office/word/2010/wordml" xmlns:w15="http://schemas.microsoft.com/office/word/2012/wordml" xmlns:w16cex="http://schemas.microsoft.com/office/word/2018/wordml/cex" xmlns:w16cid="http://schemas.microsoft.com/office/word/2016/wordml/cid" xmlns:w16="http://schemas.microsoft.com/office/word/2018/wordml" xmlns:w16sdtdh="http://schemas.microsoft.com/office/word/2020/wordml/sdtdatahash" xmlns:w16se="http://schemas.microsoft.com/office/word/2015/wordml/symex" xmlns:wpg="http://schemas.microsoft.com/office/word/2010/wordprocessingGroup" xmlns:wpi="http://schemas.microsoft.com/office/word/2010/wordprocessingInk" xmlns:wne="http://schemas.microsoft.com/office/word/2006/wordml" xmlns:wps="http://schemas.microsoft.com/office/word/2010/wordprocessingShape" mc:Ignorable="w14 w15 w16se w16cid w16 w16cex w16sdtdh wp14">
+<w:endnotes xmlns:wpc="http://schemas.microsoft.com/office/word/2010/wordprocessingCanvas" xmlns:cx="http://schemas.microsoft.com/office/drawing/2014/chartex" xmlns:cx1="http://schemas.microsoft.com/office/drawing/2015/9/8/chartex" xmlns:cx2="http://schemas.microsoft.com/office/drawing/2015/10/21/chartex" xmlns:cx3="http://schemas.microsoft.com/office/drawing/2016/5/9/chartex" xmlns:cx4="http://schemas.microsoft.com/office/drawing/2016/5/10/chartex" xmlns:cx5="http://schemas.microsoft.com/office/drawing/2016/5/11/chartex" xmlns:cx6="http://schemas.microsoft.com/office/drawing/2016/5/12/chartex" xmlns:cx7="http://schemas.microsoft.com/office/drawing/2016/5/13/chartex" xmlns:cx8="http://schemas.microsoft.com/office/drawing/2016/5/14/chartex" xmlns:mc="http://schemas.openxmlformats.org/markup-compatibility/2006" xmlns:aink="http://schemas.microsoft.com/office/drawing/2016/ink" xmlns:am3d="http://schemas.microsoft.com/office/drawing/2017/model3d" xmlns:o="urn:schemas-microsoft-com:office:office" xmlns:oel="http://schemas.microsoft.com/office/2019/extlst" xmlns:r="http://schemas.openxmlformats.org/officeDocument/2006/relationships" xmlns:m="http://schemas.openxmlformats.org/officeDocument/2006/math" xmlns:v="urn:schemas-microsoft-com:vml" xmlns:wp14="http://schemas.microsoft.com/office/word/2010/wordprocessingDrawing" xmlns:wp="http://schemas.openxmlformats.org/drawingml/2006/wordprocessingDrawing" xmlns:w10="urn:schemas-microsoft-com:office:word" xmlns:w="http://schemas.openxmlformats.org/wordprocessingml/2006/main" xmlns:w14="http://schemas.microsoft.com/office/word/2010/wordml" xmlns:w15="http://schemas.microsoft.com/office/word/2012/wordml" xmlns:w16cex="http://schemas.microsoft.com/office/word/2018/wordml/cex" xmlns:w16cid="http://schemas.microsoft.com/office/word/2016/wordml/cid" xmlns:w16="http://schemas.microsoft.com/office/word/2018/wordml" xmlns:w16sdtdh="http://schemas.microsoft.com/office/word/2020/wordml/sdtdatahash" xmlns:w16se="http://schemas.microsoft.com/office/word/2015/wordml/symex" xmlns:wpg="http://schemas.microsoft.com/office/word/2010/wordprocessingGroup" xmlns:wpi="http://schemas.microsoft.com/office/word/2010/wordprocessingInk" xmlns:wne="http://schemas.microsoft.com/office/word/2006/wordml" xmlns:wps="http://schemas.microsoft.com/office/word/2010/wordprocessingShape" mc:Ignorable="w14 w15 w16se w16cid w16 w16cex w16sdtdh wp14">
   <w:endnote w:type="separator" w:id="-1">
     <w:p>
       <w:r>
@@ -3198,7 +3268,7 @@
 </file>
 
 <file path=word/footer1.xml><?xml version="1.0" encoding="utf-8"?>
-<w:ftr xmlns:wpc="http://schemas.microsoft.com/office/word/2010/wordprocessingCanvas" xmlns:cx="http://schemas.microsoft.com/office/drawing/2014/chartex" xmlns:cx1="http://schemas.microsoft.com/office/drawing/2015/9/8/chartex" xmlns:cx2="http://schemas.microsoft.com/office/drawing/2015/10/21/chartex" xmlns:cx3="http://schemas.microsoft.com/office/drawing/2016/5/9/chartex" xmlns:cx4="http://schemas.microsoft.com/office/drawing/2016/5/10/chartex" xmlns:cx5="http://schemas.microsoft.com/office/drawing/2016/5/11/chartex" xmlns:cx6="http://schemas.microsoft.com/office/drawing/2016/5/12/chartex" xmlns:cx7="http://schemas.microsoft.com/office/drawing/2016/5/13/chartex" xmlns:cx8="http://schemas.microsoft.com/office/drawing/2016/5/14/chartex" xmlns:mc="http://schemas.openxmlformats.org/markup-compatibility/2006" xmlns:aink="http://schemas.microsoft.com/office/drawing/2016/ink" xmlns:am3d="http://schemas.microsoft.com/office/drawing/2017/model3d" xmlns:o="urn:schemas-microsoft-com:office:office" xmlns:r="http://schemas.openxmlformats.org/officeDocument/2006/relationships" xmlns:m="http://schemas.openxmlformats.org/officeDocument/2006/math" xmlns:v="urn:schemas-microsoft-com:vml" xmlns:wp14="http://schemas.microsoft.com/office/word/2010/wordprocessingDrawing" xmlns:wp="http://schemas.openxmlformats.org/drawingml/2006/wordprocessingDrawing" xmlns:w10="urn:schemas-microsoft-com:office:word" xmlns:w="http://schemas.openxmlformats.org/wordprocessingml/2006/main" xmlns:w14="http://schemas.microsoft.com/office/word/2010/wordml" xmlns:w15="http://schemas.microsoft.com/office/word/2012/wordml" xmlns:w16cex="http://schemas.microsoft.com/office/word/2018/wordml/cex" xmlns:w16cid="http://schemas.microsoft.com/office/word/2016/wordml/cid" xmlns:w16="http://schemas.microsoft.com/office/word/2018/wordml" xmlns:w16sdtdh="http://schemas.microsoft.com/office/word/2020/wordml/sdtdatahash" xmlns:w16se="http://schemas.microsoft.com/office/word/2015/wordml/symex" xmlns:wpg="http://schemas.microsoft.com/office/word/2010/wordprocessingGroup" xmlns:wpi="http://schemas.microsoft.com/office/word/2010/wordprocessingInk" xmlns:wne="http://schemas.microsoft.com/office/word/2006/wordml" xmlns:wps="http://schemas.microsoft.com/office/word/2010/wordprocessingShape" mc:Ignorable="w14 w15 w16se w16cid w16 w16cex w16sdtdh wp14">
+<w:ftr xmlns:wpc="http://schemas.microsoft.com/office/word/2010/wordprocessingCanvas" xmlns:cx="http://schemas.microsoft.com/office/drawing/2014/chartex" xmlns:cx1="http://schemas.microsoft.com/office/drawing/2015/9/8/chartex" xmlns:cx2="http://schemas.microsoft.com/office/drawing/2015/10/21/chartex" xmlns:cx3="http://schemas.microsoft.com/office/drawing/2016/5/9/chartex" xmlns:cx4="http://schemas.microsoft.com/office/drawing/2016/5/10/chartex" xmlns:cx5="http://schemas.microsoft.com/office/drawing/2016/5/11/chartex" xmlns:cx6="http://schemas.microsoft.com/office/drawing/2016/5/12/chartex" xmlns:cx7="http://schemas.microsoft.com/office/drawing/2016/5/13/chartex" xmlns:cx8="http://schemas.microsoft.com/office/drawing/2016/5/14/chartex" xmlns:mc="http://schemas.openxmlformats.org/markup-compatibility/2006" xmlns:aink="http://schemas.microsoft.com/office/drawing/2016/ink" xmlns:am3d="http://schemas.microsoft.com/office/drawing/2017/model3d" xmlns:o="urn:schemas-microsoft-com:office:office" xmlns:oel="http://schemas.microsoft.com/office/2019/extlst" xmlns:r="http://schemas.openxmlformats.org/officeDocument/2006/relationships" xmlns:m="http://schemas.openxmlformats.org/officeDocument/2006/math" xmlns:v="urn:schemas-microsoft-com:vml" xmlns:wp14="http://schemas.microsoft.com/office/word/2010/wordprocessingDrawing" xmlns:wp="http://schemas.openxmlformats.org/drawingml/2006/wordprocessingDrawing" xmlns:w10="urn:schemas-microsoft-com:office:word" xmlns:w="http://schemas.openxmlformats.org/wordprocessingml/2006/main" xmlns:w14="http://schemas.microsoft.com/office/word/2010/wordml" xmlns:w15="http://schemas.microsoft.com/office/word/2012/wordml" xmlns:w16cex="http://schemas.microsoft.com/office/word/2018/wordml/cex" xmlns:w16cid="http://schemas.microsoft.com/office/word/2016/wordml/cid" xmlns:w16="http://schemas.microsoft.com/office/word/2018/wordml" xmlns:w16sdtdh="http://schemas.microsoft.com/office/word/2020/wordml/sdtdatahash" xmlns:w16se="http://schemas.microsoft.com/office/word/2015/wordml/symex" xmlns:wpg="http://schemas.microsoft.com/office/word/2010/wordprocessingGroup" xmlns:wpi="http://schemas.microsoft.com/office/word/2010/wordprocessingInk" xmlns:wne="http://schemas.microsoft.com/office/word/2006/wordml" xmlns:wps="http://schemas.microsoft.com/office/word/2010/wordprocessingShape" mc:Ignorable="w14 w15 w16se w16cid w16 w16cex w16sdtdh wp14">
   <w:sdt>
     <w:sdtPr>
       <w:id w:val="2004927183"/>
@@ -3251,7 +3321,7 @@
 </file>
 
 <file path=word/footnotes.xml><?xml version="1.0" encoding="utf-8"?>
-<w:footnotes xmlns:wpc="http://schemas.microsoft.com/office/word/2010/wordprocessingCanvas" xmlns:cx="http://schemas.microsoft.com/office/drawing/2014/chartex" xmlns:cx1="http://schemas.microsoft.com/office/drawing/2015/9/8/chartex" xmlns:cx2="http://schemas.microsoft.com/office/drawing/2015/10/21/chartex" xmlns:cx3="http://schemas.microsoft.com/office/drawing/2016/5/9/chartex" xmlns:cx4="http://schemas.microsoft.com/office/drawing/2016/5/10/chartex" xmlns:cx5="http://schemas.microsoft.com/office/drawing/2016/5/11/chartex" xmlns:cx6="http://schemas.microsoft.com/office/drawing/2016/5/12/chartex" xmlns:cx7="http://schemas.microsoft.com/office/drawing/2016/5/13/chartex" xmlns:cx8="http://schemas.microsoft.com/office/drawing/2016/5/14/chartex" xmlns:mc="http://schemas.openxmlformats.org/markup-compatibility/2006" xmlns:aink="http://schemas.microsoft.com/office/drawing/2016/ink" xmlns:am3d="http://schemas.microsoft.com/office/drawing/2017/model3d" xmlns:o="urn:schemas-microsoft-com:office:office" xmlns:r="http://schemas.openxmlformats.org/officeDocument/2006/relationships" xmlns:m="http://schemas.openxmlformats.org/officeDocument/2006/math" xmlns:v="urn:schemas-microsoft-com:vml" xmlns:wp14="http://schemas.microsoft.com/office/word/2010/wordprocessingDrawing" xmlns:wp="http://schemas.openxmlformats.org/drawingml/2006/wordprocessingDrawing" xmlns:w10="urn:schemas-microsoft-com:office:word" xmlns:w="http://schemas.openxmlformats.org/wordprocessingml/2006/main" xmlns:w14="http://schemas.microsoft.com/office/word/2010/wordml" xmlns:w15="http://schemas.microsoft.com/office/word/2012/wordml" xmlns:w16cex="http://schemas.microsoft.com/office/word/2018/wordml/cex" xmlns:w16cid="http://schemas.microsoft.com/office/word/2016/wordml/cid" xmlns:w16="http://schemas.microsoft.com/office/word/2018/wordml" xmlns:w16sdtdh="http://schemas.microsoft.com/office/word/2020/wordml/sdtdatahash" xmlns:w16se="http://schemas.microsoft.com/office/word/2015/wordml/symex" xmlns:wpg="http://schemas.microsoft.com/office/word/2010/wordprocessingGroup" xmlns:wpi="http://schemas.microsoft.com/office/word/2010/wordprocessingInk" xmlns:wne="http://schemas.microsoft.com/office/word/2006/wordml" xmlns:wps="http://schemas.microsoft.com/office/word/2010/wordprocessingShape" mc:Ignorable="w14 w15 w16se w16cid w16 w16cex w16sdtdh wp14">
+<w:footnotes xmlns:wpc="http://schemas.microsoft.com/office/word/2010/wordprocessingCanvas" xmlns:cx="http://schemas.microsoft.com/office/drawing/2014/chartex" xmlns:cx1="http://schemas.microsoft.com/office/drawing/2015/9/8/chartex" xmlns:cx2="http://schemas.microsoft.com/office/drawing/2015/10/21/chartex" xmlns:cx3="http://schemas.microsoft.com/office/drawing/2016/5/9/chartex" xmlns:cx4="http://schemas.microsoft.com/office/drawing/2016/5/10/chartex" xmlns:cx5="http://schemas.microsoft.com/office/drawing/2016/5/11/chartex" xmlns:cx6="http://schemas.microsoft.com/office/drawing/2016/5/12/chartex" xmlns:cx7="http://schemas.microsoft.com/office/drawing/2016/5/13/chartex" xmlns:cx8="http://schemas.microsoft.com/office/drawing/2016/5/14/chartex" xmlns:mc="http://schemas.openxmlformats.org/markup-compatibility/2006" xmlns:aink="http://schemas.microsoft.com/office/drawing/2016/ink" xmlns:am3d="http://schemas.microsoft.com/office/drawing/2017/model3d" xmlns:o="urn:schemas-microsoft-com:office:office" xmlns:oel="http://schemas.microsoft.com/office/2019/extlst" xmlns:r="http://schemas.openxmlformats.org/officeDocument/2006/relationships" xmlns:m="http://schemas.openxmlformats.org/officeDocument/2006/math" xmlns:v="urn:schemas-microsoft-com:vml" xmlns:wp14="http://schemas.microsoft.com/office/word/2010/wordprocessingDrawing" xmlns:wp="http://schemas.openxmlformats.org/drawingml/2006/wordprocessingDrawing" xmlns:w10="urn:schemas-microsoft-com:office:word" xmlns:w="http://schemas.openxmlformats.org/wordprocessingml/2006/main" xmlns:w14="http://schemas.microsoft.com/office/word/2010/wordml" xmlns:w15="http://schemas.microsoft.com/office/word/2012/wordml" xmlns:w16cex="http://schemas.microsoft.com/office/word/2018/wordml/cex" xmlns:w16cid="http://schemas.microsoft.com/office/word/2016/wordml/cid" xmlns:w16="http://schemas.microsoft.com/office/word/2018/wordml" xmlns:w16sdtdh="http://schemas.microsoft.com/office/word/2020/wordml/sdtdatahash" xmlns:w16se="http://schemas.microsoft.com/office/word/2015/wordml/symex" xmlns:wpg="http://schemas.microsoft.com/office/word/2010/wordprocessingGroup" xmlns:wpi="http://schemas.microsoft.com/office/word/2010/wordprocessingInk" xmlns:wne="http://schemas.microsoft.com/office/word/2006/wordml" xmlns:wps="http://schemas.microsoft.com/office/word/2010/wordprocessingShape" mc:Ignorable="w14 w15 w16se w16cid w16 w16cex w16sdtdh wp14">
   <w:footnote w:type="separator" w:id="-1">
     <w:p>
       <w:r>
@@ -3270,7 +3340,7 @@
 </file>
 
 <file path=word/numbering.xml><?xml version="1.0" encoding="utf-8"?>
-<w:numbering xmlns:wpc="http://schemas.microsoft.com/office/word/2010/wordprocessingCanvas" xmlns:cx="http://schemas.microsoft.com/office/drawing/2014/chartex" xmlns:cx1="http://schemas.microsoft.com/office/drawing/2015/9/8/chartex" xmlns:cx2="http://schemas.microsoft.com/office/drawing/2015/10/21/chartex" xmlns:cx3="http://schemas.microsoft.com/office/drawing/2016/5/9/chartex" xmlns:cx4="http://schemas.microsoft.com/office/drawing/2016/5/10/chartex" xmlns:cx5="http://schemas.microsoft.com/office/drawing/2016/5/11/chartex" xmlns:cx6="http://schemas.microsoft.com/office/drawing/2016/5/12/chartex" xmlns:cx7="http://schemas.microsoft.com/office/drawing/2016/5/13/chartex" xmlns:cx8="http://schemas.microsoft.com/office/drawing/2016/5/14/chartex" xmlns:mc="http://schemas.openxmlformats.org/markup-compatibility/2006" xmlns:aink="http://schemas.microsoft.com/office/drawing/2016/ink" xmlns:am3d="http://schemas.microsoft.com/office/drawing/2017/model3d" xmlns:o="urn:schemas-microsoft-com:office:office" xmlns:r="http://schemas.openxmlformats.org/officeDocument/2006/relationships" xmlns:m="http://schemas.openxmlformats.org/officeDocument/2006/math" xmlns:v="urn:schemas-microsoft-com:vml" xmlns:wp14="http://schemas.microsoft.com/office/word/2010/wordprocessingDrawing" xmlns:wp="http://schemas.openxmlformats.org/drawingml/2006/wordprocessingDrawing" xmlns:w10="urn:schemas-microsoft-com:office:word" xmlns:w="http://schemas.openxmlformats.org/wordprocessingml/2006/main" xmlns:w14="http://schemas.microsoft.com/office/word/2010/wordml" xmlns:w15="http://schemas.microsoft.com/office/word/2012/wordml" xmlns:w16cex="http://schemas.microsoft.com/office/word/2018/wordml/cex" xmlns:w16cid="http://schemas.microsoft.com/office/word/2016/wordml/cid" xmlns:w16="http://schemas.microsoft.com/office/word/2018/wordml" xmlns:w16sdtdh="http://schemas.microsoft.com/office/word/2020/wordml/sdtdatahash" xmlns:w16se="http://schemas.microsoft.com/office/word/2015/wordml/symex" xmlns:wpg="http://schemas.microsoft.com/office/word/2010/wordprocessingGroup" xmlns:wpi="http://schemas.microsoft.com/office/word/2010/wordprocessingInk" xmlns:wne="http://schemas.microsoft.com/office/word/2006/wordml" xmlns:wps="http://schemas.microsoft.com/office/word/2010/wordprocessingShape" mc:Ignorable="w14 w15 w16se w16cid w16 w16cex w16sdtdh wp14">
+<w:numbering xmlns:wpc="http://schemas.microsoft.com/office/word/2010/wordprocessingCanvas" xmlns:cx="http://schemas.microsoft.com/office/drawing/2014/chartex" xmlns:cx1="http://schemas.microsoft.com/office/drawing/2015/9/8/chartex" xmlns:cx2="http://schemas.microsoft.com/office/drawing/2015/10/21/chartex" xmlns:cx3="http://schemas.microsoft.com/office/drawing/2016/5/9/chartex" xmlns:cx4="http://schemas.microsoft.com/office/drawing/2016/5/10/chartex" xmlns:cx5="http://schemas.microsoft.com/office/drawing/2016/5/11/chartex" xmlns:cx6="http://schemas.microsoft.com/office/drawing/2016/5/12/chartex" xmlns:cx7="http://schemas.microsoft.com/office/drawing/2016/5/13/chartex" xmlns:cx8="http://schemas.microsoft.com/office/drawing/2016/5/14/chartex" xmlns:mc="http://schemas.openxmlformats.org/markup-compatibility/2006" xmlns:aink="http://schemas.microsoft.com/office/drawing/2016/ink" xmlns:am3d="http://schemas.microsoft.com/office/drawing/2017/model3d" xmlns:o="urn:schemas-microsoft-com:office:office" xmlns:oel="http://schemas.microsoft.com/office/2019/extlst" xmlns:r="http://schemas.openxmlformats.org/officeDocument/2006/relationships" xmlns:m="http://schemas.openxmlformats.org/officeDocument/2006/math" xmlns:v="urn:schemas-microsoft-com:vml" xmlns:wp14="http://schemas.microsoft.com/office/word/2010/wordprocessingDrawing" xmlns:wp="http://schemas.openxmlformats.org/drawingml/2006/wordprocessingDrawing" xmlns:w10="urn:schemas-microsoft-com:office:word" xmlns:w="http://schemas.openxmlformats.org/wordprocessingml/2006/main" xmlns:w14="http://schemas.microsoft.com/office/word/2010/wordml" xmlns:w15="http://schemas.microsoft.com/office/word/2012/wordml" xmlns:w16cex="http://schemas.microsoft.com/office/word/2018/wordml/cex" xmlns:w16cid="http://schemas.microsoft.com/office/word/2016/wordml/cid" xmlns:w16="http://schemas.microsoft.com/office/word/2018/wordml" xmlns:w16sdtdh="http://schemas.microsoft.com/office/word/2020/wordml/sdtdatahash" xmlns:w16se="http://schemas.microsoft.com/office/word/2015/wordml/symex" xmlns:wpg="http://schemas.microsoft.com/office/word/2010/wordprocessingGroup" xmlns:wpi="http://schemas.microsoft.com/office/word/2010/wordprocessingInk" xmlns:wne="http://schemas.microsoft.com/office/word/2006/wordml" xmlns:wps="http://schemas.microsoft.com/office/word/2010/wordprocessingShape" mc:Ignorable="w14 w15 w16se w16cid w16 w16cex w16sdtdh wp14">
   <w:abstractNum w:abstractNumId="0" w15:restartNumberingAfterBreak="0">
     <w:nsid w:val="011937D8"/>
     <w:multiLevelType w:val="hybridMultilevel"/>
@@ -3989,25 +4059,25 @@
       </w:rPr>
     </w:lvl>
   </w:abstractNum>
-  <w:num w:numId="1">
+  <w:num w:numId="1" w16cid:durableId="1952662992">
     <w:abstractNumId w:val="4"/>
   </w:num>
-  <w:num w:numId="2">
+  <w:num w:numId="2" w16cid:durableId="647710306">
     <w:abstractNumId w:val="5"/>
   </w:num>
-  <w:num w:numId="3">
+  <w:num w:numId="3" w16cid:durableId="1216234339">
     <w:abstractNumId w:val="3"/>
   </w:num>
-  <w:num w:numId="4">
+  <w:num w:numId="4" w16cid:durableId="1225139558">
     <w:abstractNumId w:val="1"/>
   </w:num>
-  <w:num w:numId="5">
+  <w:num w:numId="5" w16cid:durableId="1533877509">
     <w:abstractNumId w:val="6"/>
   </w:num>
-  <w:num w:numId="6">
+  <w:num w:numId="6" w16cid:durableId="1578587318">
     <w:abstractNumId w:val="0"/>
   </w:num>
-  <w:num w:numId="7">
+  <w:num w:numId="7" w16cid:durableId="283998059">
     <w:abstractNumId w:val="2"/>
   </w:num>
 </w:numbering>
